--- a/doc/Document for SIQCM.docx
+++ b/doc/Document for SIQCM.docx
@@ -1829,137 +1829,58 @@
       <w:pPr>
         <w:rPr>
           <w:rFonts w:asciiTheme="majorHAnsi" w:hAnsiTheme="majorHAnsi" w:cstheme="majorHAnsi"/>
-        </w:rPr>
-      </w:pPr>
-      <w:r>
-        <w:rPr>
-          <w:rFonts w:asciiTheme="majorHAnsi" w:hAnsiTheme="majorHAnsi" w:cstheme="majorHAnsi"/>
+          <w:b/>
+          <w:bCs/>
+        </w:rPr>
+      </w:pPr>
+      <w:r>
+        <w:rPr>
+          <w:rFonts w:asciiTheme="majorHAnsi" w:hAnsiTheme="majorHAnsi" w:cstheme="majorHAnsi"/>
+          <w:b/>
+          <w:bCs/>
         </w:rPr>
         <w:t>%</w:t>
       </w:r>
       <w:r>
         <w:rPr>
           <w:rFonts w:asciiTheme="majorHAnsi" w:hAnsiTheme="majorHAnsi" w:cstheme="majorHAnsi"/>
-        </w:rPr>
-        <w:t xml:space="preserve">Input: </w:t>
-      </w:r>
-      <w:r>
-        <w:rPr>
-          <w:rFonts w:asciiTheme="majorHAnsi" w:hAnsiTheme="majorHAnsi" w:cstheme="majorHAnsi"/>
-        </w:rPr>
-        <w:t>t the mask size size*size</w:t>
-      </w:r>
-    </w:p>
-    <w:p>
-      <w:pPr>
-        <w:rPr>
-          <w:rFonts w:asciiTheme="majorHAnsi" w:hAnsiTheme="majorHAnsi" w:cstheme="majorHAnsi"/>
-        </w:rPr>
-      </w:pPr>
-      <w:r>
-        <w:rPr>
-          <w:rFonts w:asciiTheme="majorHAnsi" w:hAnsiTheme="majorHAnsi" w:cstheme="majorHAnsi"/>
-        </w:rPr>
-        <w:t>%</w:t>
-      </w:r>
-      <w:r>
-        <w:rPr>
-          <w:rFonts w:asciiTheme="majorHAnsi" w:hAnsiTheme="majorHAnsi" w:cstheme="majorHAnsi"/>
-        </w:rPr>
-        <w:tab/>
-        <w:t>k, modulation wave factor</w:t>
-      </w:r>
-    </w:p>
-    <w:p>
-      <w:pPr>
-        <w:rPr>
-          <w:rFonts w:asciiTheme="majorHAnsi" w:hAnsiTheme="majorHAnsi" w:cstheme="majorHAnsi"/>
-        </w:rPr>
-      </w:pPr>
-      <w:r>
-        <w:rPr>
-          <w:rFonts w:asciiTheme="majorHAnsi" w:hAnsiTheme="majorHAnsi" w:cstheme="majorHAnsi"/>
-        </w:rPr>
-        <w:t xml:space="preserve">% </w:t>
-      </w:r>
-      <w:r>
-        <w:rPr>
-          <w:rFonts w:asciiTheme="majorHAnsi" w:hAnsiTheme="majorHAnsi" w:cstheme="majorHAnsi"/>
-        </w:rPr>
-        <w:tab/>
-      </w:r>
-      <w:proofErr w:type="spellStart"/>
-      <w:r>
-        <w:rPr>
-          <w:rFonts w:asciiTheme="majorHAnsi" w:hAnsiTheme="majorHAnsi" w:cstheme="majorHAnsi"/>
-        </w:rPr>
-        <w:t>kcutoff</w:t>
-      </w:r>
-      <w:proofErr w:type="spellEnd"/>
-      <w:r>
-        <w:rPr>
-          <w:rFonts w:asciiTheme="majorHAnsi" w:hAnsiTheme="majorHAnsi" w:cstheme="majorHAnsi"/>
-        </w:rPr>
-        <w:t xml:space="preserve"> cutoff frequency</w:t>
-      </w:r>
-    </w:p>
-    <w:p>
-      <w:pPr>
-        <w:rPr>
-          <w:rFonts w:asciiTheme="majorHAnsi" w:hAnsiTheme="majorHAnsi" w:cstheme="majorHAnsi"/>
-        </w:rPr>
-      </w:pPr>
-      <w:r>
-        <w:rPr>
-          <w:rFonts w:asciiTheme="majorHAnsi" w:hAnsiTheme="majorHAnsi" w:cstheme="majorHAnsi"/>
-        </w:rPr>
-        <w:t xml:space="preserve">% </w:t>
-      </w:r>
-      <w:r>
-        <w:rPr>
-          <w:rFonts w:asciiTheme="majorHAnsi" w:hAnsiTheme="majorHAnsi" w:cstheme="majorHAnsi"/>
-        </w:rPr>
-        <w:tab/>
-      </w:r>
-      <w:proofErr w:type="spellStart"/>
-      <w:r>
-        <w:rPr>
-          <w:rFonts w:asciiTheme="majorHAnsi" w:hAnsiTheme="majorHAnsi" w:cstheme="majorHAnsi"/>
-        </w:rPr>
-        <w:t>korder</w:t>
-      </w:r>
-      <w:proofErr w:type="spellEnd"/>
-      <w:r>
-        <w:rPr>
-          <w:rFonts w:asciiTheme="majorHAnsi" w:hAnsiTheme="majorHAnsi" w:cstheme="majorHAnsi"/>
-        </w:rPr>
-        <w:t xml:space="preserve"> the vector Wiener filter supposed to shift</w:t>
-      </w:r>
-    </w:p>
-    <w:p>
-      <w:pPr>
-        <w:rPr>
-          <w:rFonts w:asciiTheme="majorHAnsi" w:hAnsiTheme="majorHAnsi" w:cstheme="majorHAnsi"/>
-        </w:rPr>
-      </w:pPr>
-    </w:p>
-    <w:p>
-      <w:pPr>
-        <w:rPr>
-          <w:rFonts w:asciiTheme="majorHAnsi" w:hAnsiTheme="majorHAnsi" w:cstheme="majorHAnsi"/>
-          <w:b/>
-          <w:bCs/>
-        </w:rPr>
-      </w:pPr>
-      <w:r>
-        <w:rPr>
-          <w:rFonts w:asciiTheme="majorHAnsi" w:hAnsiTheme="majorHAnsi" w:cstheme="majorHAnsi"/>
-          <w:b/>
-          <w:bCs/>
-        </w:rPr>
-        <w:t xml:space="preserve">H = </w:t>
-      </w:r>
-      <w:proofErr w:type="spellStart"/>
+          <w:b/>
+          <w:bCs/>
+        </w:rPr>
+        <w:t xml:space="preserve"> </w:t>
+      </w:r>
+      <w:r>
+        <w:rPr>
+          <w:rFonts w:asciiTheme="majorHAnsi" w:hAnsiTheme="majorHAnsi" w:cstheme="majorHAnsi"/>
+          <w:b/>
+          <w:bCs/>
+        </w:rPr>
+        <w:tab/>
+      </w:r>
+      <w:r>
+        <w:rPr>
+          <w:rFonts w:asciiTheme="majorHAnsi" w:hAnsiTheme="majorHAnsi" w:cstheme="majorHAnsi"/>
+          <w:b/>
+          <w:bCs/>
+        </w:rPr>
+        <w:t xml:space="preserve">w = </w:t>
+      </w:r>
+      <w:r>
+        <w:rPr>
+          <w:rFonts w:asciiTheme="majorHAnsi" w:hAnsiTheme="majorHAnsi" w:cstheme="majorHAnsi"/>
+          <w:b/>
+          <w:bCs/>
+        </w:rPr>
+        <w:t>sum (OTF</w:t>
+      </w:r>
+      <w:r>
+        <w:rPr>
+          <w:rFonts w:asciiTheme="majorHAnsi" w:hAnsiTheme="majorHAnsi" w:cstheme="majorHAnsi"/>
+          <w:b/>
+          <w:bCs/>
+        </w:rPr>
+        <w:t>*c(j)*c(j)</w:t>
+      </w:r>
       <w:proofErr w:type="gramStart"/>
       <w:r>
         <w:rPr>
@@ -1967,16 +1888,7 @@
           <w:b/>
           <w:bCs/>
         </w:rPr>
-        <w:t>triMask</w:t>
-      </w:r>
-      <w:proofErr w:type="spellEnd"/>
-      <w:r>
-        <w:rPr>
-          <w:rFonts w:asciiTheme="majorHAnsi" w:hAnsiTheme="majorHAnsi" w:cstheme="majorHAnsi"/>
-          <w:b/>
-          <w:bCs/>
-        </w:rPr>
-        <w:t>(</w:t>
+        <w:t>) .</w:t>
       </w:r>
       <w:proofErr w:type="gramEnd"/>
       <w:r>
@@ -1985,193 +1897,380 @@
           <w:b/>
           <w:bCs/>
         </w:rPr>
-        <w:t>size,</w:t>
-      </w:r>
-      <w:r>
-        <w:rPr>
-          <w:rFonts w:asciiTheme="majorHAnsi" w:hAnsiTheme="majorHAnsi" w:cstheme="majorHAnsi"/>
-          <w:b/>
-          <w:bCs/>
-        </w:rPr>
-        <w:t xml:space="preserve"> </w:t>
-      </w:r>
-      <w:proofErr w:type="spellStart"/>
-      <w:r>
-        <w:rPr>
-          <w:rFonts w:asciiTheme="majorHAnsi" w:hAnsiTheme="majorHAnsi" w:cstheme="majorHAnsi"/>
-          <w:b/>
-          <w:bCs/>
-        </w:rPr>
-        <w:t>kmax</w:t>
-      </w:r>
-      <w:proofErr w:type="spellEnd"/>
-      <w:r>
-        <w:rPr>
-          <w:rFonts w:asciiTheme="majorHAnsi" w:hAnsiTheme="majorHAnsi" w:cstheme="majorHAnsi"/>
-          <w:b/>
-          <w:bCs/>
-        </w:rPr>
-        <w:t>,</w:t>
-      </w:r>
-      <w:r>
-        <w:rPr>
-          <w:rFonts w:asciiTheme="majorHAnsi" w:hAnsiTheme="majorHAnsi" w:cstheme="majorHAnsi"/>
-          <w:b/>
-          <w:bCs/>
-        </w:rPr>
-        <w:t xml:space="preserve"> </w:t>
-      </w:r>
-      <w:r>
-        <w:rPr>
-          <w:rFonts w:asciiTheme="majorHAnsi" w:hAnsiTheme="majorHAnsi" w:cstheme="majorHAnsi"/>
-          <w:b/>
-          <w:bCs/>
-        </w:rPr>
-        <w:t>k0,</w:t>
-      </w:r>
-      <w:r>
-        <w:rPr>
-          <w:rFonts w:asciiTheme="majorHAnsi" w:hAnsiTheme="majorHAnsi" w:cstheme="majorHAnsi"/>
-          <w:b/>
-          <w:bCs/>
-        </w:rPr>
-        <w:t xml:space="preserve"> </w:t>
-      </w:r>
-      <w:proofErr w:type="spellStart"/>
-      <w:r>
-        <w:rPr>
-          <w:rFonts w:asciiTheme="majorHAnsi" w:hAnsiTheme="majorHAnsi" w:cstheme="majorHAnsi"/>
-          <w:b/>
-          <w:bCs/>
-        </w:rPr>
-        <w:t>kshift</w:t>
-      </w:r>
-      <w:proofErr w:type="spellEnd"/>
-      <w:r>
-        <w:rPr>
-          <w:rFonts w:asciiTheme="majorHAnsi" w:hAnsiTheme="majorHAnsi" w:cstheme="majorHAnsi"/>
-          <w:b/>
-          <w:bCs/>
-        </w:rPr>
-        <w:t>)</w:t>
-      </w:r>
-    </w:p>
-    <w:p>
-      <w:pPr>
-        <w:rPr>
-          <w:rFonts w:asciiTheme="majorHAnsi" w:hAnsiTheme="majorHAnsi" w:cstheme="majorHAnsi"/>
-          <w:b/>
-          <w:bCs/>
-        </w:rPr>
-      </w:pPr>
-      <w:r>
-        <w:rPr>
-          <w:rFonts w:asciiTheme="majorHAnsi" w:hAnsiTheme="majorHAnsi" w:cstheme="majorHAnsi"/>
-          <w:b/>
-          <w:bCs/>
-        </w:rPr>
-        <w:t>% Generate the shifted</w:t>
-      </w:r>
-      <w:r>
-        <w:rPr>
-          <w:rFonts w:asciiTheme="majorHAnsi" w:hAnsiTheme="majorHAnsi" w:cstheme="majorHAnsi"/>
-          <w:b/>
-          <w:bCs/>
-        </w:rPr>
-        <w:t xml:space="preserve"> triangular mask at given size</w:t>
-      </w:r>
-    </w:p>
-    <w:p>
-      <w:pPr>
-        <w:rPr>
-          <w:rFonts w:asciiTheme="majorHAnsi" w:hAnsiTheme="majorHAnsi" w:cstheme="majorHAnsi"/>
-        </w:rPr>
-      </w:pPr>
-      <w:r>
-        <w:rPr>
-          <w:rFonts w:asciiTheme="majorHAnsi" w:hAnsiTheme="majorHAnsi" w:cstheme="majorHAnsi"/>
-        </w:rPr>
-        <w:t>%</w:t>
-      </w:r>
-      <w:r>
-        <w:rPr>
-          <w:rFonts w:asciiTheme="majorHAnsi" w:hAnsiTheme="majorHAnsi" w:cstheme="majorHAnsi"/>
-        </w:rPr>
-        <w:t xml:space="preserve">Input: </w:t>
-      </w:r>
-      <w:r>
-        <w:rPr>
-          <w:rFonts w:asciiTheme="majorHAnsi" w:hAnsiTheme="majorHAnsi" w:cstheme="majorHAnsi"/>
-        </w:rPr>
-        <w:t>size</w:t>
-      </w:r>
-      <w:r>
-        <w:rPr>
-          <w:rFonts w:asciiTheme="majorHAnsi" w:hAnsiTheme="majorHAnsi" w:cstheme="majorHAnsi"/>
-        </w:rPr>
-        <w:t xml:space="preserve"> the mask size size*size</w:t>
-      </w:r>
-    </w:p>
-    <w:p>
-      <w:pPr>
-        <w:rPr>
-          <w:rFonts w:asciiTheme="majorHAnsi" w:hAnsiTheme="majorHAnsi" w:cstheme="majorHAnsi"/>
-        </w:rPr>
-      </w:pPr>
-      <w:r>
-        <w:rPr>
-          <w:rFonts w:asciiTheme="majorHAnsi" w:hAnsiTheme="majorHAnsi" w:cstheme="majorHAnsi"/>
-        </w:rPr>
-        <w:t xml:space="preserve">% </w:t>
-      </w:r>
-      <w:r>
-        <w:rPr>
-          <w:rFonts w:asciiTheme="majorHAnsi" w:hAnsiTheme="majorHAnsi" w:cstheme="majorHAnsi"/>
-        </w:rPr>
-        <w:tab/>
-      </w:r>
-      <w:proofErr w:type="spellStart"/>
-      <w:r>
-        <w:rPr>
-          <w:rFonts w:asciiTheme="majorHAnsi" w:hAnsiTheme="majorHAnsi" w:cstheme="majorHAnsi"/>
-        </w:rPr>
-        <w:t>k</w:t>
-      </w:r>
-      <w:r>
-        <w:rPr>
-          <w:rFonts w:asciiTheme="majorHAnsi" w:hAnsiTheme="majorHAnsi" w:cstheme="majorHAnsi"/>
-        </w:rPr>
-        <w:t>max</w:t>
-      </w:r>
-      <w:proofErr w:type="spellEnd"/>
-      <w:r>
-        <w:rPr>
-          <w:rFonts w:asciiTheme="majorHAnsi" w:hAnsiTheme="majorHAnsi" w:cstheme="majorHAnsi"/>
-        </w:rPr>
-        <w:t xml:space="preserve"> cutoff frequency</w:t>
-      </w:r>
-    </w:p>
-    <w:p>
-      <w:pPr>
-        <w:rPr>
-          <w:rFonts w:asciiTheme="majorHAnsi" w:hAnsiTheme="majorHAnsi" w:cstheme="majorHAnsi"/>
-        </w:rPr>
-      </w:pPr>
-      <w:r>
-        <w:rPr>
-          <w:rFonts w:asciiTheme="majorHAnsi" w:hAnsiTheme="majorHAnsi" w:cstheme="majorHAnsi"/>
-        </w:rPr>
-        <w:t>%</w:t>
-      </w:r>
-      <w:r>
-        <w:rPr>
-          <w:rFonts w:asciiTheme="majorHAnsi" w:hAnsiTheme="majorHAnsi" w:cstheme="majorHAnsi"/>
-        </w:rPr>
-        <w:tab/>
-        <w:t xml:space="preserve">k0 the mean value of modulation wave factor  </w:t>
+        <w:t>/</w:t>
       </w:r>
       <w:bookmarkStart w:id="0" w:name="_GoBack"/>
       <w:bookmarkEnd w:id="0"/>
+      <w:r>
+        <w:rPr>
+          <w:rFonts w:asciiTheme="majorHAnsi" w:hAnsiTheme="majorHAnsi" w:cstheme="majorHAnsi"/>
+          <w:b/>
+          <w:bCs/>
+        </w:rPr>
+        <w:t xml:space="preserve"> sum[</w:t>
+      </w:r>
+      <w:r>
+        <w:rPr>
+          <w:rFonts w:asciiTheme="majorHAnsi" w:hAnsiTheme="majorHAnsi" w:cstheme="majorHAnsi"/>
+          <w:b/>
+          <w:bCs/>
+        </w:rPr>
+        <w:t xml:space="preserve"> </w:t>
+      </w:r>
+      <w:r>
+        <w:rPr>
+          <w:rFonts w:asciiTheme="majorHAnsi" w:hAnsiTheme="majorHAnsi" w:cstheme="majorHAnsi"/>
+          <w:b/>
+          <w:bCs/>
+        </w:rPr>
+        <w:t>c(j)*c(j)</w:t>
+      </w:r>
+      <w:r>
+        <w:rPr>
+          <w:rFonts w:asciiTheme="majorHAnsi" w:hAnsiTheme="majorHAnsi" w:cstheme="majorHAnsi"/>
+          <w:b/>
+          <w:bCs/>
+        </w:rPr>
+        <w:t>*OTF*OTF]</w:t>
+      </w:r>
+      <w:r>
+        <w:rPr>
+          <w:rFonts w:asciiTheme="majorHAnsi" w:hAnsiTheme="majorHAnsi" w:cstheme="majorHAnsi"/>
+          <w:b/>
+          <w:bCs/>
+        </w:rPr>
+        <w:t>;</w:t>
+      </w:r>
+    </w:p>
+    <w:p>
+      <w:pPr>
+        <w:rPr>
+          <w:rFonts w:asciiTheme="majorHAnsi" w:hAnsiTheme="majorHAnsi" w:cstheme="majorHAnsi"/>
+        </w:rPr>
+      </w:pPr>
+      <w:r>
+        <w:rPr>
+          <w:rFonts w:asciiTheme="majorHAnsi" w:hAnsiTheme="majorHAnsi" w:cstheme="majorHAnsi"/>
+        </w:rPr>
+        <w:t>%</w:t>
+      </w:r>
+      <w:r>
+        <w:rPr>
+          <w:rFonts w:asciiTheme="majorHAnsi" w:hAnsiTheme="majorHAnsi" w:cstheme="majorHAnsi"/>
+        </w:rPr>
+        <w:t xml:space="preserve">Input: </w:t>
+      </w:r>
+      <w:r>
+        <w:rPr>
+          <w:rFonts w:asciiTheme="majorHAnsi" w:hAnsiTheme="majorHAnsi" w:cstheme="majorHAnsi"/>
+        </w:rPr>
+        <w:t>t the mask size size*size</w:t>
+      </w:r>
+    </w:p>
+    <w:p>
+      <w:pPr>
+        <w:rPr>
+          <w:rFonts w:asciiTheme="majorHAnsi" w:hAnsiTheme="majorHAnsi" w:cstheme="majorHAnsi"/>
+        </w:rPr>
+      </w:pPr>
+      <w:r>
+        <w:rPr>
+          <w:rFonts w:asciiTheme="majorHAnsi" w:hAnsiTheme="majorHAnsi" w:cstheme="majorHAnsi"/>
+        </w:rPr>
+        <w:t>%</w:t>
+      </w:r>
+      <w:r>
+        <w:rPr>
+          <w:rFonts w:asciiTheme="majorHAnsi" w:hAnsiTheme="majorHAnsi" w:cstheme="majorHAnsi"/>
+        </w:rPr>
+        <w:tab/>
+        <w:t>k, modulation wave factor</w:t>
+      </w:r>
+    </w:p>
+    <w:p>
+      <w:pPr>
+        <w:rPr>
+          <w:rFonts w:asciiTheme="majorHAnsi" w:hAnsiTheme="majorHAnsi" w:cstheme="majorHAnsi"/>
+        </w:rPr>
+      </w:pPr>
+      <w:r>
+        <w:rPr>
+          <w:rFonts w:asciiTheme="majorHAnsi" w:hAnsiTheme="majorHAnsi" w:cstheme="majorHAnsi"/>
+        </w:rPr>
+        <w:t xml:space="preserve">% </w:t>
+      </w:r>
+      <w:r>
+        <w:rPr>
+          <w:rFonts w:asciiTheme="majorHAnsi" w:hAnsiTheme="majorHAnsi" w:cstheme="majorHAnsi"/>
+        </w:rPr>
+        <w:tab/>
+      </w:r>
+      <w:proofErr w:type="spellStart"/>
+      <w:r>
+        <w:rPr>
+          <w:rFonts w:asciiTheme="majorHAnsi" w:hAnsiTheme="majorHAnsi" w:cstheme="majorHAnsi"/>
+        </w:rPr>
+        <w:t>kcutoff</w:t>
+      </w:r>
+      <w:proofErr w:type="spellEnd"/>
+      <w:r>
+        <w:rPr>
+          <w:rFonts w:asciiTheme="majorHAnsi" w:hAnsiTheme="majorHAnsi" w:cstheme="majorHAnsi"/>
+        </w:rPr>
+        <w:t xml:space="preserve"> cutoff frequency</w:t>
+      </w:r>
+    </w:p>
+    <w:p>
+      <w:pPr>
+        <w:rPr>
+          <w:rFonts w:asciiTheme="majorHAnsi" w:hAnsiTheme="majorHAnsi" w:cstheme="majorHAnsi"/>
+        </w:rPr>
+      </w:pPr>
+      <w:r>
+        <w:rPr>
+          <w:rFonts w:asciiTheme="majorHAnsi" w:hAnsiTheme="majorHAnsi" w:cstheme="majorHAnsi"/>
+        </w:rPr>
+        <w:t xml:space="preserve">% </w:t>
+      </w:r>
+      <w:r>
+        <w:rPr>
+          <w:rFonts w:asciiTheme="majorHAnsi" w:hAnsiTheme="majorHAnsi" w:cstheme="majorHAnsi"/>
+        </w:rPr>
+        <w:tab/>
+      </w:r>
+      <w:proofErr w:type="spellStart"/>
+      <w:r>
+        <w:rPr>
+          <w:rFonts w:asciiTheme="majorHAnsi" w:hAnsiTheme="majorHAnsi" w:cstheme="majorHAnsi"/>
+        </w:rPr>
+        <w:t>korder</w:t>
+      </w:r>
+      <w:proofErr w:type="spellEnd"/>
+      <w:r>
+        <w:rPr>
+          <w:rFonts w:asciiTheme="majorHAnsi" w:hAnsiTheme="majorHAnsi" w:cstheme="majorHAnsi"/>
+        </w:rPr>
+        <w:t xml:space="preserve"> the vector Wiener filter supposed to shift</w:t>
+      </w:r>
+    </w:p>
+    <w:p>
+      <w:pPr>
+        <w:rPr>
+          <w:rFonts w:asciiTheme="majorHAnsi" w:hAnsiTheme="majorHAnsi" w:cstheme="majorHAnsi"/>
+        </w:rPr>
+      </w:pPr>
+    </w:p>
+    <w:p>
+      <w:pPr>
+        <w:rPr>
+          <w:rFonts w:asciiTheme="majorHAnsi" w:hAnsiTheme="majorHAnsi" w:cstheme="majorHAnsi"/>
+          <w:b/>
+          <w:bCs/>
+        </w:rPr>
+      </w:pPr>
+      <w:r>
+        <w:rPr>
+          <w:rFonts w:asciiTheme="majorHAnsi" w:hAnsiTheme="majorHAnsi" w:cstheme="majorHAnsi"/>
+          <w:b/>
+          <w:bCs/>
+        </w:rPr>
+        <w:t xml:space="preserve">H = </w:t>
+      </w:r>
+      <w:proofErr w:type="spellStart"/>
+      <w:proofErr w:type="gramStart"/>
+      <w:r>
+        <w:rPr>
+          <w:rFonts w:asciiTheme="majorHAnsi" w:hAnsiTheme="majorHAnsi" w:cstheme="majorHAnsi"/>
+          <w:b/>
+          <w:bCs/>
+        </w:rPr>
+        <w:t>triMask</w:t>
+      </w:r>
+      <w:proofErr w:type="spellEnd"/>
+      <w:r>
+        <w:rPr>
+          <w:rFonts w:asciiTheme="majorHAnsi" w:hAnsiTheme="majorHAnsi" w:cstheme="majorHAnsi"/>
+          <w:b/>
+          <w:bCs/>
+        </w:rPr>
+        <w:t>(</w:t>
+      </w:r>
+      <w:proofErr w:type="gramEnd"/>
+      <w:r>
+        <w:rPr>
+          <w:rFonts w:asciiTheme="majorHAnsi" w:hAnsiTheme="majorHAnsi" w:cstheme="majorHAnsi"/>
+          <w:b/>
+          <w:bCs/>
+        </w:rPr>
+        <w:t>size,</w:t>
+      </w:r>
+      <w:r>
+        <w:rPr>
+          <w:rFonts w:asciiTheme="majorHAnsi" w:hAnsiTheme="majorHAnsi" w:cstheme="majorHAnsi"/>
+          <w:b/>
+          <w:bCs/>
+        </w:rPr>
+        <w:t xml:space="preserve"> </w:t>
+      </w:r>
+      <w:proofErr w:type="spellStart"/>
+      <w:r>
+        <w:rPr>
+          <w:rFonts w:asciiTheme="majorHAnsi" w:hAnsiTheme="majorHAnsi" w:cstheme="majorHAnsi"/>
+          <w:b/>
+          <w:bCs/>
+        </w:rPr>
+        <w:t>kmax</w:t>
+      </w:r>
+      <w:proofErr w:type="spellEnd"/>
+      <w:r>
+        <w:rPr>
+          <w:rFonts w:asciiTheme="majorHAnsi" w:hAnsiTheme="majorHAnsi" w:cstheme="majorHAnsi"/>
+          <w:b/>
+          <w:bCs/>
+        </w:rPr>
+        <w:t>,</w:t>
+      </w:r>
+      <w:r>
+        <w:rPr>
+          <w:rFonts w:asciiTheme="majorHAnsi" w:hAnsiTheme="majorHAnsi" w:cstheme="majorHAnsi"/>
+          <w:b/>
+          <w:bCs/>
+        </w:rPr>
+        <w:t xml:space="preserve"> </w:t>
+      </w:r>
+      <w:r>
+        <w:rPr>
+          <w:rFonts w:asciiTheme="majorHAnsi" w:hAnsiTheme="majorHAnsi" w:cstheme="majorHAnsi"/>
+          <w:b/>
+          <w:bCs/>
+        </w:rPr>
+        <w:t>k0,</w:t>
+      </w:r>
+      <w:r>
+        <w:rPr>
+          <w:rFonts w:asciiTheme="majorHAnsi" w:hAnsiTheme="majorHAnsi" w:cstheme="majorHAnsi"/>
+          <w:b/>
+          <w:bCs/>
+        </w:rPr>
+        <w:t xml:space="preserve"> </w:t>
+      </w:r>
+      <w:proofErr w:type="spellStart"/>
+      <w:r>
+        <w:rPr>
+          <w:rFonts w:asciiTheme="majorHAnsi" w:hAnsiTheme="majorHAnsi" w:cstheme="majorHAnsi"/>
+          <w:b/>
+          <w:bCs/>
+        </w:rPr>
+        <w:t>kshift</w:t>
+      </w:r>
+      <w:proofErr w:type="spellEnd"/>
+      <w:r>
+        <w:rPr>
+          <w:rFonts w:asciiTheme="majorHAnsi" w:hAnsiTheme="majorHAnsi" w:cstheme="majorHAnsi"/>
+          <w:b/>
+          <w:bCs/>
+        </w:rPr>
+        <w:t>)</w:t>
+      </w:r>
+    </w:p>
+    <w:p>
+      <w:pPr>
+        <w:rPr>
+          <w:rFonts w:asciiTheme="majorHAnsi" w:hAnsiTheme="majorHAnsi" w:cstheme="majorHAnsi"/>
+          <w:b/>
+          <w:bCs/>
+        </w:rPr>
+      </w:pPr>
+      <w:r>
+        <w:rPr>
+          <w:rFonts w:asciiTheme="majorHAnsi" w:hAnsiTheme="majorHAnsi" w:cstheme="majorHAnsi"/>
+          <w:b/>
+          <w:bCs/>
+        </w:rPr>
+        <w:t>% Generate the shifted</w:t>
+      </w:r>
+      <w:r>
+        <w:rPr>
+          <w:rFonts w:asciiTheme="majorHAnsi" w:hAnsiTheme="majorHAnsi" w:cstheme="majorHAnsi"/>
+          <w:b/>
+          <w:bCs/>
+        </w:rPr>
+        <w:t xml:space="preserve"> triangular mask at given size</w:t>
+      </w:r>
+    </w:p>
+    <w:p>
+      <w:pPr>
+        <w:rPr>
+          <w:rFonts w:asciiTheme="majorHAnsi" w:hAnsiTheme="majorHAnsi" w:cstheme="majorHAnsi"/>
+          <w:b/>
+          <w:bCs/>
+        </w:rPr>
+      </w:pPr>
+      <w:r>
+        <w:rPr>
+          <w:rFonts w:asciiTheme="majorHAnsi" w:hAnsiTheme="majorHAnsi" w:cstheme="majorHAnsi"/>
+          <w:b/>
+          <w:bCs/>
+        </w:rPr>
+        <w:t>%</w:t>
+      </w:r>
+      <w:r>
+        <w:rPr>
+          <w:rFonts w:asciiTheme="majorHAnsi" w:hAnsiTheme="majorHAnsi" w:cstheme="majorHAnsi"/>
+          <w:b/>
+          <w:bCs/>
+        </w:rPr>
+        <w:t>H = (1-(sqrt((U-to-kshift(2)</w:t>
+      </w:r>
+      <w:proofErr w:type="gramStart"/>
+      <w:r>
+        <w:rPr>
+          <w:rFonts w:asciiTheme="majorHAnsi" w:hAnsiTheme="majorHAnsi" w:cstheme="majorHAnsi"/>
+          <w:b/>
+          <w:bCs/>
+        </w:rPr>
+        <w:t>).^</w:t>
+      </w:r>
+      <w:proofErr w:type="gramEnd"/>
+      <w:r>
+        <w:rPr>
+          <w:rFonts w:asciiTheme="majorHAnsi" w:hAnsiTheme="majorHAnsi" w:cstheme="majorHAnsi"/>
+          <w:b/>
+          <w:bCs/>
+        </w:rPr>
+        <w:t>2+(V-to-kshift(1)).^2)./(1.3*kmax+2*k0)));</w:t>
+      </w:r>
+    </w:p>
+    <w:p>
+      <w:pPr>
+        <w:rPr>
+          <w:rFonts w:asciiTheme="majorHAnsi" w:hAnsiTheme="majorHAnsi" w:cstheme="majorHAnsi"/>
+        </w:rPr>
+      </w:pPr>
+      <w:r>
+        <w:rPr>
+          <w:rFonts w:asciiTheme="majorHAnsi" w:hAnsiTheme="majorHAnsi" w:cstheme="majorHAnsi"/>
+        </w:rPr>
+        <w:t>%</w:t>
+      </w:r>
+      <w:r>
+        <w:rPr>
+          <w:rFonts w:asciiTheme="majorHAnsi" w:hAnsiTheme="majorHAnsi" w:cstheme="majorHAnsi"/>
+        </w:rPr>
+        <w:t xml:space="preserve">Input: </w:t>
+      </w:r>
+      <w:r>
+        <w:rPr>
+          <w:rFonts w:asciiTheme="majorHAnsi" w:hAnsiTheme="majorHAnsi" w:cstheme="majorHAnsi"/>
+        </w:rPr>
+        <w:t>size</w:t>
+      </w:r>
+      <w:r>
+        <w:rPr>
+          <w:rFonts w:asciiTheme="majorHAnsi" w:hAnsiTheme="majorHAnsi" w:cstheme="majorHAnsi"/>
+        </w:rPr>
+        <w:t xml:space="preserve"> the mask size size*size</w:t>
+      </w:r>
     </w:p>
     <w:p>
       <w:pPr>
@@ -2184,6 +2283,65 @@
           <w:rFonts w:asciiTheme="majorHAnsi" w:hAnsiTheme="majorHAnsi" w:cstheme="majorHAnsi"/>
         </w:rPr>
         <w:lastRenderedPageBreak/>
+        <w:t xml:space="preserve">% </w:t>
+      </w:r>
+      <w:r>
+        <w:rPr>
+          <w:rFonts w:asciiTheme="majorHAnsi" w:hAnsiTheme="majorHAnsi" w:cstheme="majorHAnsi"/>
+        </w:rPr>
+        <w:tab/>
+      </w:r>
+      <w:proofErr w:type="spellStart"/>
+      <w:r>
+        <w:rPr>
+          <w:rFonts w:asciiTheme="majorHAnsi" w:hAnsiTheme="majorHAnsi" w:cstheme="majorHAnsi"/>
+        </w:rPr>
+        <w:t>k</w:t>
+      </w:r>
+      <w:r>
+        <w:rPr>
+          <w:rFonts w:asciiTheme="majorHAnsi" w:hAnsiTheme="majorHAnsi" w:cstheme="majorHAnsi"/>
+        </w:rPr>
+        <w:t>max</w:t>
+      </w:r>
+      <w:proofErr w:type="spellEnd"/>
+      <w:r>
+        <w:rPr>
+          <w:rFonts w:asciiTheme="majorHAnsi" w:hAnsiTheme="majorHAnsi" w:cstheme="majorHAnsi"/>
+        </w:rPr>
+        <w:t xml:space="preserve"> cutoff frequency</w:t>
+      </w:r>
+    </w:p>
+    <w:p>
+      <w:pPr>
+        <w:rPr>
+          <w:rFonts w:asciiTheme="majorHAnsi" w:hAnsiTheme="majorHAnsi" w:cstheme="majorHAnsi"/>
+        </w:rPr>
+      </w:pPr>
+      <w:r>
+        <w:rPr>
+          <w:rFonts w:asciiTheme="majorHAnsi" w:hAnsiTheme="majorHAnsi" w:cstheme="majorHAnsi"/>
+        </w:rPr>
+        <w:t>%</w:t>
+      </w:r>
+      <w:r>
+        <w:rPr>
+          <w:rFonts w:asciiTheme="majorHAnsi" w:hAnsiTheme="majorHAnsi" w:cstheme="majorHAnsi"/>
+        </w:rPr>
+        <w:tab/>
+        <w:t xml:space="preserve">k0 the mean value of modulation wave factor  </w:t>
+      </w:r>
+    </w:p>
+    <w:p>
+      <w:pPr>
+        <w:rPr>
+          <w:rFonts w:asciiTheme="majorHAnsi" w:hAnsiTheme="majorHAnsi" w:cstheme="majorHAnsi"/>
+        </w:rPr>
+      </w:pPr>
+      <w:r>
+        <w:rPr>
+          <w:rFonts w:asciiTheme="majorHAnsi" w:hAnsiTheme="majorHAnsi" w:cstheme="majorHAnsi"/>
+        </w:rPr>
         <w:t xml:space="preserve">% </w:t>
       </w:r>
       <w:r>
